--- a/outcomes.docx
+++ b/outcomes.docx
@@ -67,7 +67,23 @@
           <w:rFonts w:ascii="Helvetica" w:eastAsia="Times New Roman" w:hAnsi="Helvetica" w:cs="Helvetica"/>
           <w:color w:val="3F4A52"/>
         </w:rPr>
-        <w:t>Explain the function of Oracle VirtualBox.</w:t>
+        <w:t xml:space="preserve">Explain the function of Oracle </w:t>
+      </w:r>
+      <w:r>
+        <w:rPr>
+          <w:rFonts w:ascii="Helvetica" w:eastAsia="Times New Roman" w:hAnsi="Helvetica" w:cs="Helvetica"/>
+          <w:color w:val="3F4A52"/>
+        </w:rPr>
+        <w:t>Virtual Box</w:t>
+      </w:r>
+      <w:bookmarkStart w:id="0" w:name="_GoBack"/>
+      <w:bookmarkEnd w:id="0"/>
+      <w:r>
+        <w:rPr>
+          <w:rFonts w:ascii="Helvetica" w:eastAsia="Times New Roman" w:hAnsi="Helvetica" w:cs="Helvetica"/>
+          <w:color w:val="3F4A52"/>
+        </w:rPr>
+        <w:t>.</w:t>
       </w:r>
     </w:p>
     <w:p>
@@ -133,10 +149,7 @@
         <w:t>Describe the role of the Anaconda installation program in CentOS 8. </w:t>
       </w:r>
     </w:p>
-    <w:p>
-      <w:bookmarkStart w:id="0" w:name="_GoBack"/>
-      <w:bookmarkEnd w:id="0"/>
-    </w:p>
+    <w:p/>
     <w:sectPr>
       <w:pgSz w:w="12240" w:h="15840"/>
       <w:pgMar w:top="1440" w:right="1440" w:bottom="1440" w:left="1440" w:header="720" w:footer="720" w:gutter="0"/>
